--- a/Documentation/H20A04Animation.docx
+++ b/Documentation/H20A04Animation.docx
@@ -1,6 +1,6 @@
 
 <file path=word/document.xml><?xml version="1.0" encoding="utf-8"?>
-<w:document xmlns:wpc="http://schemas.microsoft.com/office/word/2010/wordprocessingCanvas" xmlns:cx="http://schemas.microsoft.com/office/drawing/2014/chartex" xmlns:cx1="http://schemas.microsoft.com/office/drawing/2015/9/8/chartex" xmlns:cx2="http://schemas.microsoft.com/office/drawing/2015/10/21/chartex" xmlns:cx3="http://schemas.microsoft.com/office/drawing/2016/5/9/chartex" xmlns:cx4="http://schemas.microsoft.com/office/drawing/2016/5/10/chartex" xmlns:cx5="http://schemas.microsoft.com/office/drawing/2016/5/11/chartex" xmlns:cx6="http://schemas.microsoft.com/office/drawing/2016/5/12/chartex" xmlns:cx7="http://schemas.microsoft.com/office/drawing/2016/5/13/chartex" xmlns:cx8="http://schemas.microsoft.com/office/drawing/2016/5/14/chartex" xmlns:mc="http://schemas.openxmlformats.org/markup-compatibility/2006" xmlns:aink="http://schemas.microsoft.com/office/drawing/2016/ink" xmlns:am3d="http://schemas.microsoft.com/office/drawing/2017/model3d" xmlns:o="urn:schemas-microsoft-com:office:office" xmlns:r="http://schemas.openxmlformats.org/officeDocument/2006/relationships" xmlns:m="http://schemas.openxmlformats.org/officeDocument/2006/math" xmlns:v="urn:schemas-microsoft-com:vml" xmlns:wp14="http://schemas.microsoft.com/office/word/2010/wordprocessingDrawing" xmlns:wp="http://schemas.openxmlformats.org/drawingml/2006/wordprocessingDrawing" xmlns:w10="urn:schemas-microsoft-com:office:word" xmlns:w="http://schemas.openxmlformats.org/wordprocessingml/2006/main" xmlns:w14="http://schemas.microsoft.com/office/word/2010/wordml" xmlns:w15="http://schemas.microsoft.com/office/word/2012/wordml" xmlns:w16cex="http://schemas.microsoft.com/office/word/2018/wordml/cex" xmlns:w16cid="http://schemas.microsoft.com/office/word/2016/wordml/cid" xmlns:w16="http://schemas.microsoft.com/office/word/2018/wordml" xmlns:w16se="http://schemas.microsoft.com/office/word/2015/wordml/symex" xmlns:wpg="http://schemas.microsoft.com/office/word/2010/wordprocessingGroup" xmlns:wpi="http://schemas.microsoft.com/office/word/2010/wordprocessingInk" xmlns:wne="http://schemas.microsoft.com/office/word/2006/wordml" xmlns:wps="http://schemas.microsoft.com/office/word/2010/wordprocessingShape" mc:Ignorable="w14 w15 w16se w16cid w16 w16cex wp14">
+<w:document xmlns:wpc="http://schemas.microsoft.com/office/word/2010/wordprocessingCanvas" xmlns:cx="http://schemas.microsoft.com/office/drawing/2014/chartex" xmlns:cx1="http://schemas.microsoft.com/office/drawing/2015/9/8/chartex" xmlns:cx2="http://schemas.microsoft.com/office/drawing/2015/10/21/chartex" xmlns:cx3="http://schemas.microsoft.com/office/drawing/2016/5/9/chartex" xmlns:cx4="http://schemas.microsoft.com/office/drawing/2016/5/10/chartex" xmlns:cx5="http://schemas.microsoft.com/office/drawing/2016/5/11/chartex" xmlns:cx6="http://schemas.microsoft.com/office/drawing/2016/5/12/chartex" xmlns:cx7="http://schemas.microsoft.com/office/drawing/2016/5/13/chartex" xmlns:cx8="http://schemas.microsoft.com/office/drawing/2016/5/14/chartex" xmlns:mc="http://schemas.openxmlformats.org/markup-compatibility/2006" xmlns:aink="http://schemas.microsoft.com/office/drawing/2016/ink" xmlns:am3d="http://schemas.microsoft.com/office/drawing/2017/model3d" xmlns:o="urn:schemas-microsoft-com:office:office" xmlns:r="http://schemas.openxmlformats.org/officeDocument/2006/relationships" xmlns:m="http://schemas.openxmlformats.org/officeDocument/2006/math" xmlns:v="urn:schemas-microsoft-com:vml" xmlns:wp14="http://schemas.microsoft.com/office/word/2010/wordprocessingDrawing" xmlns:wp="http://schemas.openxmlformats.org/drawingml/2006/wordprocessingDrawing" xmlns:w10="urn:schemas-microsoft-com:office:word" xmlns:w="http://schemas.openxmlformats.org/wordprocessingml/2006/main" xmlns:w14="http://schemas.microsoft.com/office/word/2010/wordml" xmlns:w15="http://schemas.microsoft.com/office/word/2012/wordml" xmlns:w16cid="http://schemas.microsoft.com/office/word/2016/wordml/cid" xmlns:w16se="http://schemas.microsoft.com/office/word/2015/wordml/symex" xmlns:wpg="http://schemas.microsoft.com/office/word/2010/wordprocessingGroup" xmlns:wpi="http://schemas.microsoft.com/office/word/2010/wordprocessingInk" xmlns:wne="http://schemas.microsoft.com/office/word/2006/wordml" xmlns:wps="http://schemas.microsoft.com/office/word/2010/wordprocessingShape" mc:Ignorable="w14 w15 w16se w16cid wp14">
   <w:body>
     <w:p>
       <w:pPr>
@@ -474,25 +474,39 @@
         </w:numPr>
         <w:suppressAutoHyphens/>
         <w:rPr>
-          <w:lang w:val="en-CA"/>
-        </w:rPr>
-      </w:pPr>
-      <w:r>
-        <w:rPr>
+          <w:color w:val="FF0000"/>
+          <w:lang w:val="en-CA"/>
+        </w:rPr>
+      </w:pPr>
+      <w:r>
+        <w:rPr>
+          <w:color w:val="FF0000"/>
           <w:lang w:val="en-CA"/>
         </w:rPr>
         <w:t xml:space="preserve">Create a folder named </w:t>
       </w:r>
       <w:r>
+        <w:rPr>
+          <w:color w:val="FF0000"/>
+        </w:rPr>
         <w:t>YourUserName</w:t>
       </w:r>
       <w:r>
+        <w:rPr>
+          <w:color w:val="FF0000"/>
+        </w:rPr>
         <w:t>H20</w:t>
       </w:r>
       <w:r>
+        <w:rPr>
+          <w:color w:val="FF0000"/>
+        </w:rPr>
         <w:t>A04</w:t>
       </w:r>
       <w:r>
+        <w:rPr>
+          <w:color w:val="FF0000"/>
+        </w:rPr>
         <w:t>.</w:t>
       </w:r>
     </w:p>
@@ -501,6 +515,7 @@
         <w:suppressAutoHyphens/>
         <w:ind w:left="360"/>
         <w:rPr>
+          <w:color w:val="FF0000"/>
           <w:lang w:val="en-CA"/>
         </w:rPr>
       </w:pPr>
@@ -513,17 +528,20 @@
         </w:numPr>
         <w:suppressAutoHyphens/>
         <w:rPr>
-          <w:lang w:val="en-CA"/>
-        </w:rPr>
-      </w:pPr>
-      <w:r>
-        <w:rPr>
+          <w:color w:val="FF0000"/>
+          <w:lang w:val="en-CA"/>
+        </w:rPr>
+      </w:pPr>
+      <w:r>
+        <w:rPr>
+          <w:color w:val="FF0000"/>
           <w:lang w:val="en-CA"/>
         </w:rPr>
         <w:t>In this assignme</w:t>
       </w:r>
       <w:r>
         <w:rPr>
+          <w:color w:val="FF0000"/>
           <w:lang w:val="en-CA"/>
         </w:rPr>
         <w:t xml:space="preserve">nt you must work with the previous assignment that you completed. </w:t>
@@ -599,6 +617,8 @@
         </w:rPr>
         <w:t>The file name must be index.html</w:t>
       </w:r>
+      <w:bookmarkStart w:id="0" w:name="_GoBack"/>
+      <w:bookmarkEnd w:id="0"/>
     </w:p>
     <w:p>
       <w:pPr>
@@ -1185,7 +1205,7 @@
 </file>
 
 <file path=word/endnotes.xml><?xml version="1.0" encoding="utf-8"?>
-<w:endnotes xmlns:wpc="http://schemas.microsoft.com/office/word/2010/wordprocessingCanvas" xmlns:cx="http://schemas.microsoft.com/office/drawing/2014/chartex" xmlns:cx1="http://schemas.microsoft.com/office/drawing/2015/9/8/chartex" xmlns:cx2="http://schemas.microsoft.com/office/drawing/2015/10/21/chartex" xmlns:cx3="http://schemas.microsoft.com/office/drawing/2016/5/9/chartex" xmlns:cx4="http://schemas.microsoft.com/office/drawing/2016/5/10/chartex" xmlns:cx5="http://schemas.microsoft.com/office/drawing/2016/5/11/chartex" xmlns:cx6="http://schemas.microsoft.com/office/drawing/2016/5/12/chartex" xmlns:cx7="http://schemas.microsoft.com/office/drawing/2016/5/13/chartex" xmlns:cx8="http://schemas.microsoft.com/office/drawing/2016/5/14/chartex" xmlns:mc="http://schemas.openxmlformats.org/markup-compatibility/2006" xmlns:aink="http://schemas.microsoft.com/office/drawing/2016/ink" xmlns:am3d="http://schemas.microsoft.com/office/drawing/2017/model3d" xmlns:o="urn:schemas-microsoft-com:office:office" xmlns:r="http://schemas.openxmlformats.org/officeDocument/2006/relationships" xmlns:m="http://schemas.openxmlformats.org/officeDocument/2006/math" xmlns:v="urn:schemas-microsoft-com:vml" xmlns:wp14="http://schemas.microsoft.com/office/word/2010/wordprocessingDrawing" xmlns:wp="http://schemas.openxmlformats.org/drawingml/2006/wordprocessingDrawing" xmlns:w10="urn:schemas-microsoft-com:office:word" xmlns:w="http://schemas.openxmlformats.org/wordprocessingml/2006/main" xmlns:w14="http://schemas.microsoft.com/office/word/2010/wordml" xmlns:w15="http://schemas.microsoft.com/office/word/2012/wordml" xmlns:w16cex="http://schemas.microsoft.com/office/word/2018/wordml/cex" xmlns:w16cid="http://schemas.microsoft.com/office/word/2016/wordml/cid" xmlns:w16="http://schemas.microsoft.com/office/word/2018/wordml" xmlns:w16se="http://schemas.microsoft.com/office/word/2015/wordml/symex" xmlns:wpg="http://schemas.microsoft.com/office/word/2010/wordprocessingGroup" xmlns:wpi="http://schemas.microsoft.com/office/word/2010/wordprocessingInk" xmlns:wne="http://schemas.microsoft.com/office/word/2006/wordml" xmlns:wps="http://schemas.microsoft.com/office/word/2010/wordprocessingShape" mc:Ignorable="w14 w15 w16se w16cid w16 w16cex wp14">
+<w:endnotes xmlns:wpc="http://schemas.microsoft.com/office/word/2010/wordprocessingCanvas" xmlns:cx="http://schemas.microsoft.com/office/drawing/2014/chartex" xmlns:cx1="http://schemas.microsoft.com/office/drawing/2015/9/8/chartex" xmlns:cx2="http://schemas.microsoft.com/office/drawing/2015/10/21/chartex" xmlns:cx3="http://schemas.microsoft.com/office/drawing/2016/5/9/chartex" xmlns:cx4="http://schemas.microsoft.com/office/drawing/2016/5/10/chartex" xmlns:cx5="http://schemas.microsoft.com/office/drawing/2016/5/11/chartex" xmlns:cx6="http://schemas.microsoft.com/office/drawing/2016/5/12/chartex" xmlns:cx7="http://schemas.microsoft.com/office/drawing/2016/5/13/chartex" xmlns:cx8="http://schemas.microsoft.com/office/drawing/2016/5/14/chartex" xmlns:mc="http://schemas.openxmlformats.org/markup-compatibility/2006" xmlns:aink="http://schemas.microsoft.com/office/drawing/2016/ink" xmlns:am3d="http://schemas.microsoft.com/office/drawing/2017/model3d" xmlns:o="urn:schemas-microsoft-com:office:office" xmlns:r="http://schemas.openxmlformats.org/officeDocument/2006/relationships" xmlns:m="http://schemas.openxmlformats.org/officeDocument/2006/math" xmlns:v="urn:schemas-microsoft-com:vml" xmlns:wp14="http://schemas.microsoft.com/office/word/2010/wordprocessingDrawing" xmlns:wp="http://schemas.openxmlformats.org/drawingml/2006/wordprocessingDrawing" xmlns:w10="urn:schemas-microsoft-com:office:word" xmlns:w="http://schemas.openxmlformats.org/wordprocessingml/2006/main" xmlns:w14="http://schemas.microsoft.com/office/word/2010/wordml" xmlns:w15="http://schemas.microsoft.com/office/word/2012/wordml" xmlns:w16cid="http://schemas.microsoft.com/office/word/2016/wordml/cid" xmlns:w16se="http://schemas.microsoft.com/office/word/2015/wordml/symex" xmlns:wpg="http://schemas.microsoft.com/office/word/2010/wordprocessingGroup" xmlns:wpi="http://schemas.microsoft.com/office/word/2010/wordprocessingInk" xmlns:wne="http://schemas.microsoft.com/office/word/2006/wordml" xmlns:wps="http://schemas.microsoft.com/office/word/2010/wordprocessingShape" mc:Ignorable="w14 w15 w16se w16cid wp14">
   <w:endnote w:type="separator" w:id="-1">
     <w:p>
       <w:r>
@@ -1204,7 +1224,7 @@
 </file>
 
 <file path=word/footer1.xml><?xml version="1.0" encoding="utf-8"?>
-<w:ftr xmlns:wpc="http://schemas.microsoft.com/office/word/2010/wordprocessingCanvas" xmlns:cx="http://schemas.microsoft.com/office/drawing/2014/chartex" xmlns:cx1="http://schemas.microsoft.com/office/drawing/2015/9/8/chartex" xmlns:cx2="http://schemas.microsoft.com/office/drawing/2015/10/21/chartex" xmlns:cx3="http://schemas.microsoft.com/office/drawing/2016/5/9/chartex" xmlns:cx4="http://schemas.microsoft.com/office/drawing/2016/5/10/chartex" xmlns:cx5="http://schemas.microsoft.com/office/drawing/2016/5/11/chartex" xmlns:cx6="http://schemas.microsoft.com/office/drawing/2016/5/12/chartex" xmlns:cx7="http://schemas.microsoft.com/office/drawing/2016/5/13/chartex" xmlns:cx8="http://schemas.microsoft.com/office/drawing/2016/5/14/chartex" xmlns:mc="http://schemas.openxmlformats.org/markup-compatibility/2006" xmlns:aink="http://schemas.microsoft.com/office/drawing/2016/ink" xmlns:am3d="http://schemas.microsoft.com/office/drawing/2017/model3d" xmlns:o="urn:schemas-microsoft-com:office:office" xmlns:r="http://schemas.openxmlformats.org/officeDocument/2006/relationships" xmlns:m="http://schemas.openxmlformats.org/officeDocument/2006/math" xmlns:v="urn:schemas-microsoft-com:vml" xmlns:wp14="http://schemas.microsoft.com/office/word/2010/wordprocessingDrawing" xmlns:wp="http://schemas.openxmlformats.org/drawingml/2006/wordprocessingDrawing" xmlns:w10="urn:schemas-microsoft-com:office:word" xmlns:w="http://schemas.openxmlformats.org/wordprocessingml/2006/main" xmlns:w14="http://schemas.microsoft.com/office/word/2010/wordml" xmlns:w15="http://schemas.microsoft.com/office/word/2012/wordml" xmlns:w16cex="http://schemas.microsoft.com/office/word/2018/wordml/cex" xmlns:w16cid="http://schemas.microsoft.com/office/word/2016/wordml/cid" xmlns:w16="http://schemas.microsoft.com/office/word/2018/wordml" xmlns:w16se="http://schemas.microsoft.com/office/word/2015/wordml/symex" xmlns:wpg="http://schemas.microsoft.com/office/word/2010/wordprocessingGroup" xmlns:wpi="http://schemas.microsoft.com/office/word/2010/wordprocessingInk" xmlns:wne="http://schemas.microsoft.com/office/word/2006/wordml" xmlns:wps="http://schemas.microsoft.com/office/word/2010/wordprocessingShape" mc:Ignorable="w14 w15 w16se w16cid w16 w16cex wp14">
+<w:ftr xmlns:wpc="http://schemas.microsoft.com/office/word/2010/wordprocessingCanvas" xmlns:cx="http://schemas.microsoft.com/office/drawing/2014/chartex" xmlns:cx1="http://schemas.microsoft.com/office/drawing/2015/9/8/chartex" xmlns:cx2="http://schemas.microsoft.com/office/drawing/2015/10/21/chartex" xmlns:cx3="http://schemas.microsoft.com/office/drawing/2016/5/9/chartex" xmlns:cx4="http://schemas.microsoft.com/office/drawing/2016/5/10/chartex" xmlns:cx5="http://schemas.microsoft.com/office/drawing/2016/5/11/chartex" xmlns:cx6="http://schemas.microsoft.com/office/drawing/2016/5/12/chartex" xmlns:cx7="http://schemas.microsoft.com/office/drawing/2016/5/13/chartex" xmlns:cx8="http://schemas.microsoft.com/office/drawing/2016/5/14/chartex" xmlns:mc="http://schemas.openxmlformats.org/markup-compatibility/2006" xmlns:aink="http://schemas.microsoft.com/office/drawing/2016/ink" xmlns:am3d="http://schemas.microsoft.com/office/drawing/2017/model3d" xmlns:o="urn:schemas-microsoft-com:office:office" xmlns:r="http://schemas.openxmlformats.org/officeDocument/2006/relationships" xmlns:m="http://schemas.openxmlformats.org/officeDocument/2006/math" xmlns:v="urn:schemas-microsoft-com:vml" xmlns:wp14="http://schemas.microsoft.com/office/word/2010/wordprocessingDrawing" xmlns:wp="http://schemas.openxmlformats.org/drawingml/2006/wordprocessingDrawing" xmlns:w10="urn:schemas-microsoft-com:office:word" xmlns:w="http://schemas.openxmlformats.org/wordprocessingml/2006/main" xmlns:w14="http://schemas.microsoft.com/office/word/2010/wordml" xmlns:w15="http://schemas.microsoft.com/office/word/2012/wordml" xmlns:w16cid="http://schemas.microsoft.com/office/word/2016/wordml/cid" xmlns:w16se="http://schemas.microsoft.com/office/word/2015/wordml/symex" xmlns:wpg="http://schemas.microsoft.com/office/word/2010/wordprocessingGroup" xmlns:wpi="http://schemas.microsoft.com/office/word/2010/wordprocessingInk" xmlns:wne="http://schemas.microsoft.com/office/word/2006/wordml" xmlns:wps="http://schemas.microsoft.com/office/word/2010/wordprocessingShape" mc:Ignorable="w14 w15 w16se w16cid wp14">
   <w:p>
     <w:pPr>
       <w:pStyle w:val="Footer"/>
@@ -1215,7 +1235,7 @@
 </file>
 
 <file path=word/footer2.xml><?xml version="1.0" encoding="utf-8"?>
-<w:ftr xmlns:wpc="http://schemas.microsoft.com/office/word/2010/wordprocessingCanvas" xmlns:cx="http://schemas.microsoft.com/office/drawing/2014/chartex" xmlns:cx1="http://schemas.microsoft.com/office/drawing/2015/9/8/chartex" xmlns:cx2="http://schemas.microsoft.com/office/drawing/2015/10/21/chartex" xmlns:cx3="http://schemas.microsoft.com/office/drawing/2016/5/9/chartex" xmlns:cx4="http://schemas.microsoft.com/office/drawing/2016/5/10/chartex" xmlns:cx5="http://schemas.microsoft.com/office/drawing/2016/5/11/chartex" xmlns:cx6="http://schemas.microsoft.com/office/drawing/2016/5/12/chartex" xmlns:cx7="http://schemas.microsoft.com/office/drawing/2016/5/13/chartex" xmlns:cx8="http://schemas.microsoft.com/office/drawing/2016/5/14/chartex" xmlns:mc="http://schemas.openxmlformats.org/markup-compatibility/2006" xmlns:aink="http://schemas.microsoft.com/office/drawing/2016/ink" xmlns:am3d="http://schemas.microsoft.com/office/drawing/2017/model3d" xmlns:o="urn:schemas-microsoft-com:office:office" xmlns:r="http://schemas.openxmlformats.org/officeDocument/2006/relationships" xmlns:m="http://schemas.openxmlformats.org/officeDocument/2006/math" xmlns:v="urn:schemas-microsoft-com:vml" xmlns:wp14="http://schemas.microsoft.com/office/word/2010/wordprocessingDrawing" xmlns:wp="http://schemas.openxmlformats.org/drawingml/2006/wordprocessingDrawing" xmlns:w10="urn:schemas-microsoft-com:office:word" xmlns:w="http://schemas.openxmlformats.org/wordprocessingml/2006/main" xmlns:w14="http://schemas.microsoft.com/office/word/2010/wordml" xmlns:w15="http://schemas.microsoft.com/office/word/2012/wordml" xmlns:w16cex="http://schemas.microsoft.com/office/word/2018/wordml/cex" xmlns:w16cid="http://schemas.microsoft.com/office/word/2016/wordml/cid" xmlns:w16="http://schemas.microsoft.com/office/word/2018/wordml" xmlns:w16se="http://schemas.microsoft.com/office/word/2015/wordml/symex" xmlns:wpg="http://schemas.microsoft.com/office/word/2010/wordprocessingGroup" xmlns:wpi="http://schemas.microsoft.com/office/word/2010/wordprocessingInk" xmlns:wne="http://schemas.microsoft.com/office/word/2006/wordml" xmlns:wps="http://schemas.microsoft.com/office/word/2010/wordprocessingShape" mc:Ignorable="w14 w15 w16se w16cid w16 w16cex wp14">
+<w:ftr xmlns:wpc="http://schemas.microsoft.com/office/word/2010/wordprocessingCanvas" xmlns:cx="http://schemas.microsoft.com/office/drawing/2014/chartex" xmlns:cx1="http://schemas.microsoft.com/office/drawing/2015/9/8/chartex" xmlns:cx2="http://schemas.microsoft.com/office/drawing/2015/10/21/chartex" xmlns:cx3="http://schemas.microsoft.com/office/drawing/2016/5/9/chartex" xmlns:cx4="http://schemas.microsoft.com/office/drawing/2016/5/10/chartex" xmlns:cx5="http://schemas.microsoft.com/office/drawing/2016/5/11/chartex" xmlns:cx6="http://schemas.microsoft.com/office/drawing/2016/5/12/chartex" xmlns:cx7="http://schemas.microsoft.com/office/drawing/2016/5/13/chartex" xmlns:cx8="http://schemas.microsoft.com/office/drawing/2016/5/14/chartex" xmlns:mc="http://schemas.openxmlformats.org/markup-compatibility/2006" xmlns:aink="http://schemas.microsoft.com/office/drawing/2016/ink" xmlns:am3d="http://schemas.microsoft.com/office/drawing/2017/model3d" xmlns:o="urn:schemas-microsoft-com:office:office" xmlns:r="http://schemas.openxmlformats.org/officeDocument/2006/relationships" xmlns:m="http://schemas.openxmlformats.org/officeDocument/2006/math" xmlns:v="urn:schemas-microsoft-com:vml" xmlns:wp14="http://schemas.microsoft.com/office/word/2010/wordprocessingDrawing" xmlns:wp="http://schemas.openxmlformats.org/drawingml/2006/wordprocessingDrawing" xmlns:w10="urn:schemas-microsoft-com:office:word" xmlns:w="http://schemas.openxmlformats.org/wordprocessingml/2006/main" xmlns:w14="http://schemas.microsoft.com/office/word/2010/wordml" xmlns:w15="http://schemas.microsoft.com/office/word/2012/wordml" xmlns:w16cid="http://schemas.microsoft.com/office/word/2016/wordml/cid" xmlns:w16se="http://schemas.microsoft.com/office/word/2015/wordml/symex" xmlns:wpg="http://schemas.microsoft.com/office/word/2010/wordprocessingGroup" xmlns:wpi="http://schemas.microsoft.com/office/word/2010/wordprocessingInk" xmlns:wne="http://schemas.microsoft.com/office/word/2006/wordml" xmlns:wps="http://schemas.microsoft.com/office/word/2010/wordprocessingShape" mc:Ignorable="w14 w15 w16se w16cid wp14">
   <w:p>
     <w:pPr>
       <w:pStyle w:val="Footer"/>
@@ -1411,7 +1431,7 @@
 </file>
 
 <file path=word/footnotes.xml><?xml version="1.0" encoding="utf-8"?>
-<w:footnotes xmlns:wpc="http://schemas.microsoft.com/office/word/2010/wordprocessingCanvas" xmlns:cx="http://schemas.microsoft.com/office/drawing/2014/chartex" xmlns:cx1="http://schemas.microsoft.com/office/drawing/2015/9/8/chartex" xmlns:cx2="http://schemas.microsoft.com/office/drawing/2015/10/21/chartex" xmlns:cx3="http://schemas.microsoft.com/office/drawing/2016/5/9/chartex" xmlns:cx4="http://schemas.microsoft.com/office/drawing/2016/5/10/chartex" xmlns:cx5="http://schemas.microsoft.com/office/drawing/2016/5/11/chartex" xmlns:cx6="http://schemas.microsoft.com/office/drawing/2016/5/12/chartex" xmlns:cx7="http://schemas.microsoft.com/office/drawing/2016/5/13/chartex" xmlns:cx8="http://schemas.microsoft.com/office/drawing/2016/5/14/chartex" xmlns:mc="http://schemas.openxmlformats.org/markup-compatibility/2006" xmlns:aink="http://schemas.microsoft.com/office/drawing/2016/ink" xmlns:am3d="http://schemas.microsoft.com/office/drawing/2017/model3d" xmlns:o="urn:schemas-microsoft-com:office:office" xmlns:r="http://schemas.openxmlformats.org/officeDocument/2006/relationships" xmlns:m="http://schemas.openxmlformats.org/officeDocument/2006/math" xmlns:v="urn:schemas-microsoft-com:vml" xmlns:wp14="http://schemas.microsoft.com/office/word/2010/wordprocessingDrawing" xmlns:wp="http://schemas.openxmlformats.org/drawingml/2006/wordprocessingDrawing" xmlns:w10="urn:schemas-microsoft-com:office:word" xmlns:w="http://schemas.openxmlformats.org/wordprocessingml/2006/main" xmlns:w14="http://schemas.microsoft.com/office/word/2010/wordml" xmlns:w15="http://schemas.microsoft.com/office/word/2012/wordml" xmlns:w16cex="http://schemas.microsoft.com/office/word/2018/wordml/cex" xmlns:w16cid="http://schemas.microsoft.com/office/word/2016/wordml/cid" xmlns:w16="http://schemas.microsoft.com/office/word/2018/wordml" xmlns:w16se="http://schemas.microsoft.com/office/word/2015/wordml/symex" xmlns:wpg="http://schemas.microsoft.com/office/word/2010/wordprocessingGroup" xmlns:wpi="http://schemas.microsoft.com/office/word/2010/wordprocessingInk" xmlns:wne="http://schemas.microsoft.com/office/word/2006/wordml" xmlns:wps="http://schemas.microsoft.com/office/word/2010/wordprocessingShape" mc:Ignorable="w14 w15 w16se w16cid w16 w16cex wp14">
+<w:footnotes xmlns:wpc="http://schemas.microsoft.com/office/word/2010/wordprocessingCanvas" xmlns:cx="http://schemas.microsoft.com/office/drawing/2014/chartex" xmlns:cx1="http://schemas.microsoft.com/office/drawing/2015/9/8/chartex" xmlns:cx2="http://schemas.microsoft.com/office/drawing/2015/10/21/chartex" xmlns:cx3="http://schemas.microsoft.com/office/drawing/2016/5/9/chartex" xmlns:cx4="http://schemas.microsoft.com/office/drawing/2016/5/10/chartex" xmlns:cx5="http://schemas.microsoft.com/office/drawing/2016/5/11/chartex" xmlns:cx6="http://schemas.microsoft.com/office/drawing/2016/5/12/chartex" xmlns:cx7="http://schemas.microsoft.com/office/drawing/2016/5/13/chartex" xmlns:cx8="http://schemas.microsoft.com/office/drawing/2016/5/14/chartex" xmlns:mc="http://schemas.openxmlformats.org/markup-compatibility/2006" xmlns:aink="http://schemas.microsoft.com/office/drawing/2016/ink" xmlns:am3d="http://schemas.microsoft.com/office/drawing/2017/model3d" xmlns:o="urn:schemas-microsoft-com:office:office" xmlns:r="http://schemas.openxmlformats.org/officeDocument/2006/relationships" xmlns:m="http://schemas.openxmlformats.org/officeDocument/2006/math" xmlns:v="urn:schemas-microsoft-com:vml" xmlns:wp14="http://schemas.microsoft.com/office/word/2010/wordprocessingDrawing" xmlns:wp="http://schemas.openxmlformats.org/drawingml/2006/wordprocessingDrawing" xmlns:w10="urn:schemas-microsoft-com:office:word" xmlns:w="http://schemas.openxmlformats.org/wordprocessingml/2006/main" xmlns:w14="http://schemas.microsoft.com/office/word/2010/wordml" xmlns:w15="http://schemas.microsoft.com/office/word/2012/wordml" xmlns:w16cid="http://schemas.microsoft.com/office/word/2016/wordml/cid" xmlns:w16se="http://schemas.microsoft.com/office/word/2015/wordml/symex" xmlns:wpg="http://schemas.microsoft.com/office/word/2010/wordprocessingGroup" xmlns:wpi="http://schemas.microsoft.com/office/word/2010/wordprocessingInk" xmlns:wne="http://schemas.microsoft.com/office/word/2006/wordml" xmlns:wps="http://schemas.microsoft.com/office/word/2010/wordprocessingShape" mc:Ignorable="w14 w15 w16se w16cid wp14">
   <w:footnote w:type="separator" w:id="-1">
     <w:p>
       <w:r>
@@ -1430,7 +1450,7 @@
 </file>
 
 <file path=word/header1.xml><?xml version="1.0" encoding="utf-8"?>
-<w:hdr xmlns:wpc="http://schemas.microsoft.com/office/word/2010/wordprocessingCanvas" xmlns:cx="http://schemas.microsoft.com/office/drawing/2014/chartex" xmlns:cx1="http://schemas.microsoft.com/office/drawing/2015/9/8/chartex" xmlns:cx2="http://schemas.microsoft.com/office/drawing/2015/10/21/chartex" xmlns:cx3="http://schemas.microsoft.com/office/drawing/2016/5/9/chartex" xmlns:cx4="http://schemas.microsoft.com/office/drawing/2016/5/10/chartex" xmlns:cx5="http://schemas.microsoft.com/office/drawing/2016/5/11/chartex" xmlns:cx6="http://schemas.microsoft.com/office/drawing/2016/5/12/chartex" xmlns:cx7="http://schemas.microsoft.com/office/drawing/2016/5/13/chartex" xmlns:cx8="http://schemas.microsoft.com/office/drawing/2016/5/14/chartex" xmlns:mc="http://schemas.openxmlformats.org/markup-compatibility/2006" xmlns:aink="http://schemas.microsoft.com/office/drawing/2016/ink" xmlns:am3d="http://schemas.microsoft.com/office/drawing/2017/model3d" xmlns:o="urn:schemas-microsoft-com:office:office" xmlns:r="http://schemas.openxmlformats.org/officeDocument/2006/relationships" xmlns:m="http://schemas.openxmlformats.org/officeDocument/2006/math" xmlns:v="urn:schemas-microsoft-com:vml" xmlns:wp14="http://schemas.microsoft.com/office/word/2010/wordprocessingDrawing" xmlns:wp="http://schemas.openxmlformats.org/drawingml/2006/wordprocessingDrawing" xmlns:w10="urn:schemas-microsoft-com:office:word" xmlns:w="http://schemas.openxmlformats.org/wordprocessingml/2006/main" xmlns:w14="http://schemas.microsoft.com/office/word/2010/wordml" xmlns:w15="http://schemas.microsoft.com/office/word/2012/wordml" xmlns:w16cex="http://schemas.microsoft.com/office/word/2018/wordml/cex" xmlns:w16cid="http://schemas.microsoft.com/office/word/2016/wordml/cid" xmlns:w16="http://schemas.microsoft.com/office/word/2018/wordml" xmlns:w16se="http://schemas.microsoft.com/office/word/2015/wordml/symex" xmlns:wpg="http://schemas.microsoft.com/office/word/2010/wordprocessingGroup" xmlns:wpi="http://schemas.microsoft.com/office/word/2010/wordprocessingInk" xmlns:wne="http://schemas.microsoft.com/office/word/2006/wordml" xmlns:wps="http://schemas.microsoft.com/office/word/2010/wordprocessingShape" mc:Ignorable="w14 w15 w16se w16cid w16 w16cex wp14">
+<w:hdr xmlns:wpc="http://schemas.microsoft.com/office/word/2010/wordprocessingCanvas" xmlns:cx="http://schemas.microsoft.com/office/drawing/2014/chartex" xmlns:cx1="http://schemas.microsoft.com/office/drawing/2015/9/8/chartex" xmlns:cx2="http://schemas.microsoft.com/office/drawing/2015/10/21/chartex" xmlns:cx3="http://schemas.microsoft.com/office/drawing/2016/5/9/chartex" xmlns:cx4="http://schemas.microsoft.com/office/drawing/2016/5/10/chartex" xmlns:cx5="http://schemas.microsoft.com/office/drawing/2016/5/11/chartex" xmlns:cx6="http://schemas.microsoft.com/office/drawing/2016/5/12/chartex" xmlns:cx7="http://schemas.microsoft.com/office/drawing/2016/5/13/chartex" xmlns:cx8="http://schemas.microsoft.com/office/drawing/2016/5/14/chartex" xmlns:mc="http://schemas.openxmlformats.org/markup-compatibility/2006" xmlns:aink="http://schemas.microsoft.com/office/drawing/2016/ink" xmlns:am3d="http://schemas.microsoft.com/office/drawing/2017/model3d" xmlns:o="urn:schemas-microsoft-com:office:office" xmlns:r="http://schemas.openxmlformats.org/officeDocument/2006/relationships" xmlns:m="http://schemas.openxmlformats.org/officeDocument/2006/math" xmlns:v="urn:schemas-microsoft-com:vml" xmlns:wp14="http://schemas.microsoft.com/office/word/2010/wordprocessingDrawing" xmlns:wp="http://schemas.openxmlformats.org/drawingml/2006/wordprocessingDrawing" xmlns:w10="urn:schemas-microsoft-com:office:word" xmlns:w="http://schemas.openxmlformats.org/wordprocessingml/2006/main" xmlns:w14="http://schemas.microsoft.com/office/word/2010/wordml" xmlns:w15="http://schemas.microsoft.com/office/word/2012/wordml" xmlns:w16cid="http://schemas.microsoft.com/office/word/2016/wordml/cid" xmlns:w16se="http://schemas.microsoft.com/office/word/2015/wordml/symex" xmlns:wpg="http://schemas.microsoft.com/office/word/2010/wordprocessingGroup" xmlns:wpi="http://schemas.microsoft.com/office/word/2010/wordprocessingInk" xmlns:wne="http://schemas.microsoft.com/office/word/2006/wordml" xmlns:wps="http://schemas.microsoft.com/office/word/2010/wordprocessingShape" mc:Ignorable="w14 w15 w16se w16cid wp14">
   <w:p>
     <w:pPr>
       <w:pBdr>
@@ -1520,7 +1540,7 @@
 </file>
 
 <file path=word/numbering.xml><?xml version="1.0" encoding="utf-8"?>
-<w:numbering xmlns:wpc="http://schemas.microsoft.com/office/word/2010/wordprocessingCanvas" xmlns:cx="http://schemas.microsoft.com/office/drawing/2014/chartex" xmlns:cx1="http://schemas.microsoft.com/office/drawing/2015/9/8/chartex" xmlns:cx2="http://schemas.microsoft.com/office/drawing/2015/10/21/chartex" xmlns:cx3="http://schemas.microsoft.com/office/drawing/2016/5/9/chartex" xmlns:cx4="http://schemas.microsoft.com/office/drawing/2016/5/10/chartex" xmlns:cx5="http://schemas.microsoft.com/office/drawing/2016/5/11/chartex" xmlns:cx6="http://schemas.microsoft.com/office/drawing/2016/5/12/chartex" xmlns:cx7="http://schemas.microsoft.com/office/drawing/2016/5/13/chartex" xmlns:cx8="http://schemas.microsoft.com/office/drawing/2016/5/14/chartex" xmlns:mc="http://schemas.openxmlformats.org/markup-compatibility/2006" xmlns:aink="http://schemas.microsoft.com/office/drawing/2016/ink" xmlns:am3d="http://schemas.microsoft.com/office/drawing/2017/model3d" xmlns:o="urn:schemas-microsoft-com:office:office" xmlns:r="http://schemas.openxmlformats.org/officeDocument/2006/relationships" xmlns:m="http://schemas.openxmlformats.org/officeDocument/2006/math" xmlns:v="urn:schemas-microsoft-com:vml" xmlns:wp14="http://schemas.microsoft.com/office/word/2010/wordprocessingDrawing" xmlns:wp="http://schemas.openxmlformats.org/drawingml/2006/wordprocessingDrawing" xmlns:w10="urn:schemas-microsoft-com:office:word" xmlns:w="http://schemas.openxmlformats.org/wordprocessingml/2006/main" xmlns:w14="http://schemas.microsoft.com/office/word/2010/wordml" xmlns:w15="http://schemas.microsoft.com/office/word/2012/wordml" xmlns:w16cex="http://schemas.microsoft.com/office/word/2018/wordml/cex" xmlns:w16cid="http://schemas.microsoft.com/office/word/2016/wordml/cid" xmlns:w16="http://schemas.microsoft.com/office/word/2018/wordml" xmlns:w16se="http://schemas.microsoft.com/office/word/2015/wordml/symex" xmlns:wpg="http://schemas.microsoft.com/office/word/2010/wordprocessingGroup" xmlns:wpi="http://schemas.microsoft.com/office/word/2010/wordprocessingInk" xmlns:wne="http://schemas.microsoft.com/office/word/2006/wordml" xmlns:wps="http://schemas.microsoft.com/office/word/2010/wordprocessingShape" mc:Ignorable="w14 w15 w16se w16cid w16 w16cex wp14">
+<w:numbering xmlns:wpc="http://schemas.microsoft.com/office/word/2010/wordprocessingCanvas" xmlns:cx="http://schemas.microsoft.com/office/drawing/2014/chartex" xmlns:cx1="http://schemas.microsoft.com/office/drawing/2015/9/8/chartex" xmlns:cx2="http://schemas.microsoft.com/office/drawing/2015/10/21/chartex" xmlns:cx3="http://schemas.microsoft.com/office/drawing/2016/5/9/chartex" xmlns:cx4="http://schemas.microsoft.com/office/drawing/2016/5/10/chartex" xmlns:cx5="http://schemas.microsoft.com/office/drawing/2016/5/11/chartex" xmlns:cx6="http://schemas.microsoft.com/office/drawing/2016/5/12/chartex" xmlns:cx7="http://schemas.microsoft.com/office/drawing/2016/5/13/chartex" xmlns:cx8="http://schemas.microsoft.com/office/drawing/2016/5/14/chartex" xmlns:mc="http://schemas.openxmlformats.org/markup-compatibility/2006" xmlns:aink="http://schemas.microsoft.com/office/drawing/2016/ink" xmlns:am3d="http://schemas.microsoft.com/office/drawing/2017/model3d" xmlns:o="urn:schemas-microsoft-com:office:office" xmlns:r="http://schemas.openxmlformats.org/officeDocument/2006/relationships" xmlns:m="http://schemas.openxmlformats.org/officeDocument/2006/math" xmlns:v="urn:schemas-microsoft-com:vml" xmlns:wp14="http://schemas.microsoft.com/office/word/2010/wordprocessingDrawing" xmlns:wp="http://schemas.openxmlformats.org/drawingml/2006/wordprocessingDrawing" xmlns:w10="urn:schemas-microsoft-com:office:word" xmlns:w="http://schemas.openxmlformats.org/wordprocessingml/2006/main" xmlns:w14="http://schemas.microsoft.com/office/word/2010/wordml" xmlns:w15="http://schemas.microsoft.com/office/word/2012/wordml" xmlns:w16cid="http://schemas.microsoft.com/office/word/2016/wordml/cid" xmlns:w16se="http://schemas.microsoft.com/office/word/2015/wordml/symex" xmlns:wpg="http://schemas.microsoft.com/office/word/2010/wordprocessingGroup" xmlns:wpi="http://schemas.microsoft.com/office/word/2010/wordprocessingInk" xmlns:wne="http://schemas.microsoft.com/office/word/2006/wordml" xmlns:wps="http://schemas.microsoft.com/office/word/2010/wordprocessingShape" mc:Ignorable="w14 w15 w16se w16cid wp14">
   <w:abstractNum w:abstractNumId="0" w15:restartNumberingAfterBreak="0">
     <w:nsid w:val="FFFFFF89"/>
     <w:multiLevelType w:val="singleLevel"/>
@@ -5732,7 +5752,7 @@
 </file>
 
 <file path=word/styles.xml><?xml version="1.0" encoding="utf-8"?>
-<w:styles xmlns:mc="http://schemas.openxmlformats.org/markup-compatibility/2006" xmlns:r="http://schemas.openxmlformats.org/officeDocument/2006/relationships" xmlns:w="http://schemas.openxmlformats.org/wordprocessingml/2006/main" xmlns:w14="http://schemas.microsoft.com/office/word/2010/wordml" xmlns:w15="http://schemas.microsoft.com/office/word/2012/wordml" xmlns:w16cex="http://schemas.microsoft.com/office/word/2018/wordml/cex" xmlns:w16cid="http://schemas.microsoft.com/office/word/2016/wordml/cid" xmlns:w16="http://schemas.microsoft.com/office/word/2018/wordml" xmlns:w16se="http://schemas.microsoft.com/office/word/2015/wordml/symex" mc:Ignorable="w14 w15 w16se w16cid w16 w16cex">
+<w:styles xmlns:mc="http://schemas.openxmlformats.org/markup-compatibility/2006" xmlns:r="http://schemas.openxmlformats.org/officeDocument/2006/relationships" xmlns:w="http://schemas.openxmlformats.org/wordprocessingml/2006/main" xmlns:w14="http://schemas.microsoft.com/office/word/2010/wordml" xmlns:w15="http://schemas.microsoft.com/office/word/2012/wordml" xmlns:w16cid="http://schemas.microsoft.com/office/word/2016/wordml/cid" xmlns:w16se="http://schemas.microsoft.com/office/word/2015/wordml/symex" mc:Ignorable="w14 w15 w16se w16cid">
   <w:docDefaults>
     <w:rPrDefault>
       <w:rPr>
@@ -5742,7 +5762,7 @@
     </w:rPrDefault>
     <w:pPrDefault/>
   </w:docDefaults>
-  <w:latentStyles w:defLockedState="0" w:defUIPriority="0" w:defSemiHidden="0" w:defUnhideWhenUsed="0" w:defQFormat="0" w:count="376">
+  <w:latentStyles w:defLockedState="0" w:defUIPriority="0" w:defSemiHidden="0" w:defUnhideWhenUsed="0" w:defQFormat="0" w:count="377">
     <w:lsdException w:name="Normal" w:qFormat="1"/>
     <w:lsdException w:name="heading 1" w:qFormat="1"/>
     <w:lsdException w:name="heading 2" w:qFormat="1"/>
@@ -5884,10 +5904,11 @@
     <w:lsdException w:name="Table Contemporary" w:semiHidden="1" w:unhideWhenUsed="1"/>
     <w:lsdException w:name="Table Elegant" w:semiHidden="1" w:unhideWhenUsed="1"/>
     <w:lsdException w:name="Table Professional" w:semiHidden="1" w:unhideWhenUsed="1"/>
+    <w:lsdException w:name="Table Subtle 1" w:semiHidden="1" w:unhideWhenUsed="1"/>
     <w:lsdException w:name="Table Subtle 2" w:semiHidden="1" w:unhideWhenUsed="1"/>
     <w:lsdException w:name="Table Web 1" w:semiHidden="1" w:unhideWhenUsed="1"/>
+    <w:lsdException w:name="Table Web 2" w:semiHidden="1" w:unhideWhenUsed="1"/>
     <w:lsdException w:name="Balloon Text" w:semiHidden="1" w:unhideWhenUsed="1"/>
-    <w:lsdException w:name="Table Theme" w:semiHidden="1" w:unhideWhenUsed="1"/>
     <w:lsdException w:name="Placeholder Text" w:semiHidden="1" w:uiPriority="99"/>
     <w:lsdException w:name="No Spacing" w:uiPriority="1" w:qFormat="1"/>
     <w:lsdException w:name="Light Shading" w:uiPriority="60"/>
@@ -6108,6 +6129,7 @@
     <w:lsdException w:name="Hashtag" w:semiHidden="1" w:uiPriority="99" w:unhideWhenUsed="1"/>
     <w:lsdException w:name="Unresolved Mention" w:semiHidden="1" w:uiPriority="99" w:unhideWhenUsed="1"/>
     <w:lsdException w:name="Smart Link" w:semiHidden="1" w:uiPriority="99" w:unhideWhenUsed="1"/>
+    <w:lsdException w:name="Smart Link Error" w:semiHidden="1" w:uiPriority="99" w:unhideWhenUsed="1"/>
   </w:latentStyles>
   <w:style w:type="paragraph" w:default="1" w:styleId="Normal">
     <w:name w:val="Normal"/>
